--- a/Autoschool Technical Task.docx
+++ b/Autoschool Technical Task.docx
@@ -35,9 +35,63 @@
         <w:spacing w:before="120" w:after="30" w:line="240" w:lineRule="auto"/>
         <w:outlineLvl w:val="1"/>
         <w:rPr>
-          <w:rFonts w:ascii="Georgia" w:eastAsia="Times New Roman" w:hAnsi="Georgia" w:cs="Times New Roman"/>
+          <w:rFonts w:ascii="Times New Roman" w:eastAsia="Times New Roman" w:hAnsi="Times New Roman" w:cs="Times New Roman"/>
           <w:b/>
           <w:bCs/>
+          <w:color w:val="3B3B3B"/>
+          <w:sz w:val="32"/>
+          <w:szCs w:val="32"/>
+          <w:lang w:eastAsia="ru-RU"/>
+        </w:rPr>
+      </w:pPr>
+      <w:r>
+        <w:rPr>
+          <w:rFonts w:ascii="Times New Roman" w:eastAsia="Times New Roman" w:hAnsi="Times New Roman" w:cs="Times New Roman"/>
+          <w:b/>
+          <w:bCs/>
+          <w:color w:val="3B3B3B"/>
+          <w:sz w:val="32"/>
+          <w:szCs w:val="32"/>
+          <w:lang w:eastAsia="ru-RU"/>
+        </w:rPr>
+        <w:t>1. Общие сведения</w:t>
+      </w:r>
+    </w:p>
+    <w:p>
+      <w:pPr>
+        <w:shd w:val="clear" w:color="auto" w:fill="FFFFFF"/>
+        <w:spacing w:before="120" w:after="120" w:line="240" w:lineRule="atLeast"/>
+        <w:outlineLvl w:val="2"/>
+        <w:rPr>
+          <w:rFonts w:ascii="Times New Roman" w:eastAsia="Times New Roman" w:hAnsi="Times New Roman" w:cs="Times New Roman"/>
+          <w:b/>
+          <w:bCs/>
+          <w:color w:val="3B3B3B"/>
+          <w:sz w:val="28"/>
+          <w:szCs w:val="28"/>
+          <w:lang w:eastAsia="ru-RU"/>
+        </w:rPr>
+      </w:pPr>
+      <w:r>
+        <w:rPr>
+          <w:rFonts w:ascii="Times New Roman" w:eastAsia="Times New Roman" w:hAnsi="Times New Roman" w:cs="Times New Roman"/>
+          <w:b/>
+          <w:bCs/>
+          <w:color w:val="3B3B3B"/>
+          <w:sz w:val="28"/>
+          <w:szCs w:val="28"/>
+          <w:lang w:eastAsia="ru-RU"/>
+        </w:rPr>
+        <w:t>1.1. Наименование системы</w:t>
+      </w:r>
+    </w:p>
+    <w:p>
+      <w:pPr>
+        <w:shd w:val="clear" w:color="auto" w:fill="FFFFFF"/>
+        <w:spacing w:before="120" w:after="30" w:line="240" w:lineRule="auto"/>
+        <w:outlineLvl w:val="1"/>
+        <w:rPr>
+          <w:rFonts w:ascii="Times New Roman" w:eastAsia="Times New Roman" w:hAnsi="Times New Roman" w:cs="Times New Roman"/>
           <w:color w:val="3B3B3B"/>
           <w:sz w:val="31"/>
           <w:szCs w:val="31"/>
@@ -46,65 +100,7 @@
       </w:pPr>
       <w:r>
         <w:rPr>
-          <w:rFonts w:ascii="Georgia" w:eastAsia="Times New Roman" w:hAnsi="Georgia" w:cs="Times New Roman"/>
-          <w:b/>
-          <w:bCs/>
-          <w:color w:val="3B3B3B"/>
-          <w:sz w:val="31"/>
-          <w:szCs w:val="31"/>
-          <w:lang w:eastAsia="ru-RU"/>
-        </w:rPr>
-        <w:t>1. Общие сведения</w:t>
-      </w:r>
-    </w:p>
-    <w:p>
-      <w:pPr>
-        <w:shd w:val="clear" w:color="auto" w:fill="FFFFFF"/>
-        <w:spacing w:before="120" w:after="120" w:line="240" w:lineRule="atLeast"/>
-        <w:outlineLvl w:val="2"/>
-        <w:rPr>
-          <w:rFonts w:ascii="Georgia" w:eastAsia="Times New Roman" w:hAnsi="Georgia" w:cs="Times New Roman"/>
-          <w:b/>
-          <w:bCs/>
-          <w:color w:val="3B3B3B"/>
-          <w:sz w:val="27"/>
-          <w:szCs w:val="27"/>
-          <w:lang w:eastAsia="ru-RU"/>
-        </w:rPr>
-      </w:pPr>
-      <w:r>
-        <w:rPr>
-          <w:rFonts w:ascii="Georgia" w:eastAsia="Times New Roman" w:hAnsi="Georgia" w:cs="Times New Roman"/>
-          <w:b/>
-          <w:bCs/>
-          <w:color w:val="3B3B3B"/>
-          <w:sz w:val="27"/>
-          <w:szCs w:val="27"/>
-          <w:lang w:eastAsia="ru-RU"/>
-        </w:rPr>
-        <w:t>1.1. Наименование системы</w:t>
-      </w:r>
-    </w:p>
-    <w:p>
-      <w:pPr>
-        <w:shd w:val="clear" w:color="auto" w:fill="FFFFFF"/>
-        <w:spacing w:before="120" w:after="30" w:line="240" w:lineRule="auto"/>
-        <w:outlineLvl w:val="1"/>
-        <w:rPr>
-          <w:rFonts w:ascii="Georgia" w:eastAsia="Times New Roman" w:hAnsi="Georgia" w:cs="Times New Roman"/>
-          <w:b/>
-          <w:bCs/>
-          <w:color w:val="3B3B3B"/>
-          <w:sz w:val="31"/>
-          <w:szCs w:val="31"/>
-          <w:lang w:eastAsia="ru-RU"/>
-        </w:rPr>
-      </w:pPr>
-      <w:r>
-        <w:rPr>
-          <w:rFonts w:ascii="Georgia" w:eastAsia="Times New Roman" w:hAnsi="Georgia" w:cs="Times New Roman"/>
-          <w:b/>
-          <w:bCs/>
+          <w:rFonts w:ascii="Times New Roman" w:eastAsia="Times New Roman" w:hAnsi="Times New Roman" w:cs="Times New Roman"/>
           <w:color w:val="3B3B3B"/>
           <w:sz w:val="24"/>
           <w:szCs w:val="24"/>
@@ -113,7 +109,53 @@
         <w:t>Автоматизация автошколы (АА)</w:t>
       </w:r>
     </w:p>
-    <w:p/>
+    <w:p>
+      <w:pPr>
+        <w:shd w:val="clear" w:color="auto" w:fill="FFFFFF"/>
+        <w:spacing w:before="120" w:after="120" w:line="240" w:lineRule="atLeast"/>
+        <w:outlineLvl w:val="2"/>
+        <w:rPr>
+          <w:rFonts w:ascii="Times New Roman" w:eastAsia="Times New Roman" w:hAnsi="Times New Roman" w:cs="Times New Roman"/>
+          <w:b/>
+          <w:bCs/>
+          <w:color w:val="3B3B3B"/>
+          <w:sz w:val="28"/>
+          <w:szCs w:val="28"/>
+          <w:lang w:eastAsia="ru-RU"/>
+        </w:rPr>
+      </w:pPr>
+      <w:r>
+        <w:rPr>
+          <w:rFonts w:ascii="Times New Roman" w:eastAsia="Times New Roman" w:hAnsi="Times New Roman" w:cs="Times New Roman"/>
+          <w:b/>
+          <w:bCs/>
+          <w:color w:val="3B3B3B"/>
+          <w:sz w:val="28"/>
+          <w:szCs w:val="28"/>
+          <w:lang w:eastAsia="ru-RU"/>
+        </w:rPr>
+        <w:t>1.2. Основания для проведения работ</w:t>
+      </w:r>
+    </w:p>
+    <w:p>
+      <w:pPr>
+        <w:rPr>
+          <w:rFonts w:ascii="Times New Roman" w:hAnsi="Times New Roman" w:cs="Times New Roman"/>
+          <w:sz w:val="24"/>
+          <w:szCs w:val="24"/>
+        </w:rPr>
+      </w:pPr>
+      <w:r>
+        <w:rPr>
+          <w:rFonts w:ascii="Times New Roman" w:eastAsia="Times New Roman" w:hAnsi="Times New Roman" w:cs="Times New Roman"/>
+          <w:color w:val="3B3B3B"/>
+          <w:sz w:val="24"/>
+          <w:szCs w:val="24"/>
+          <w:lang w:eastAsia="ru-RU"/>
+        </w:rPr>
+        <w:t>Работа выполняется на основании договора от 01.01.1970 г между кем-то и кем-то</w:t>
+      </w:r>
+    </w:p>
     <w:sectPr>
       <w:pgSz w:w="11906" w:h="16838"/>
       <w:pgMar w:top="1134" w:right="850" w:bottom="1134" w:left="1701" w:header="708" w:footer="708" w:gutter="0"/>

--- a/Autoschool Technical Task.docx
+++ b/Autoschool Technical Task.docx
@@ -8,7 +8,7 @@
           <w:rFonts w:ascii="Georgia" w:eastAsia="Times New Roman" w:hAnsi="Georgia" w:cs="Times New Roman"/>
           <w:b/>
           <w:bCs/>
-          <w:color w:val="000000"/>
+          <w:color w:val="000000" w:themeColor="text1"/>
           <w:kern w:val="36"/>
           <w:sz w:val="32"/>
           <w:szCs w:val="48"/>
@@ -20,7 +20,7 @@
           <w:rFonts w:ascii="Georgia" w:eastAsia="Times New Roman" w:hAnsi="Georgia" w:cs="Times New Roman"/>
           <w:b/>
           <w:bCs/>
-          <w:color w:val="000000"/>
+          <w:color w:val="000000" w:themeColor="text1"/>
           <w:kern w:val="36"/>
           <w:sz w:val="32"/>
           <w:szCs w:val="48"/>
@@ -38,7 +38,7 @@
           <w:rFonts w:ascii="Times New Roman" w:eastAsia="Times New Roman" w:hAnsi="Times New Roman" w:cs="Times New Roman"/>
           <w:b/>
           <w:bCs/>
-          <w:color w:val="3B3B3B"/>
+          <w:color w:val="000000" w:themeColor="text1"/>
           <w:sz w:val="32"/>
           <w:szCs w:val="32"/>
           <w:lang w:eastAsia="ru-RU"/>
@@ -49,7 +49,7 @@
           <w:rFonts w:ascii="Times New Roman" w:eastAsia="Times New Roman" w:hAnsi="Times New Roman" w:cs="Times New Roman"/>
           <w:b/>
           <w:bCs/>
-          <w:color w:val="3B3B3B"/>
+          <w:color w:val="000000" w:themeColor="text1"/>
           <w:sz w:val="32"/>
           <w:szCs w:val="32"/>
           <w:lang w:eastAsia="ru-RU"/>
@@ -66,7 +66,7 @@
           <w:rFonts w:ascii="Times New Roman" w:eastAsia="Times New Roman" w:hAnsi="Times New Roman" w:cs="Times New Roman"/>
           <w:b/>
           <w:bCs/>
-          <w:color w:val="3B3B3B"/>
+          <w:color w:val="000000" w:themeColor="text1"/>
           <w:sz w:val="28"/>
           <w:szCs w:val="28"/>
           <w:lang w:eastAsia="ru-RU"/>
@@ -77,7 +77,7 @@
           <w:rFonts w:ascii="Times New Roman" w:eastAsia="Times New Roman" w:hAnsi="Times New Roman" w:cs="Times New Roman"/>
           <w:b/>
           <w:bCs/>
-          <w:color w:val="3B3B3B"/>
+          <w:color w:val="000000" w:themeColor="text1"/>
           <w:sz w:val="28"/>
           <w:szCs w:val="28"/>
           <w:lang w:eastAsia="ru-RU"/>
@@ -92,7 +92,7 @@
         <w:outlineLvl w:val="1"/>
         <w:rPr>
           <w:rFonts w:ascii="Times New Roman" w:eastAsia="Times New Roman" w:hAnsi="Times New Roman" w:cs="Times New Roman"/>
-          <w:color w:val="3B3B3B"/>
+          <w:color w:val="000000" w:themeColor="text1"/>
           <w:sz w:val="31"/>
           <w:szCs w:val="31"/>
           <w:lang w:eastAsia="ru-RU"/>
@@ -101,7 +101,7 @@
       <w:r>
         <w:rPr>
           <w:rFonts w:ascii="Times New Roman" w:eastAsia="Times New Roman" w:hAnsi="Times New Roman" w:cs="Times New Roman"/>
-          <w:color w:val="3B3B3B"/>
+          <w:color w:val="000000" w:themeColor="text1"/>
           <w:sz w:val="24"/>
           <w:szCs w:val="24"/>
           <w:lang w:eastAsia="ru-RU"/>
@@ -118,7 +118,7 @@
           <w:rFonts w:ascii="Times New Roman" w:eastAsia="Times New Roman" w:hAnsi="Times New Roman" w:cs="Times New Roman"/>
           <w:b/>
           <w:bCs/>
-          <w:color w:val="3B3B3B"/>
+          <w:color w:val="000000" w:themeColor="text1"/>
           <w:sz w:val="28"/>
           <w:szCs w:val="28"/>
           <w:lang w:eastAsia="ru-RU"/>
@@ -129,7 +129,7 @@
           <w:rFonts w:ascii="Times New Roman" w:eastAsia="Times New Roman" w:hAnsi="Times New Roman" w:cs="Times New Roman"/>
           <w:b/>
           <w:bCs/>
-          <w:color w:val="3B3B3B"/>
+          <w:color w:val="000000" w:themeColor="text1"/>
           <w:sz w:val="28"/>
           <w:szCs w:val="28"/>
           <w:lang w:eastAsia="ru-RU"/>
@@ -140,21 +140,362 @@
     <w:p>
       <w:pPr>
         <w:rPr>
+          <w:rFonts w:ascii="Times New Roman" w:eastAsia="Times New Roman" w:hAnsi="Times New Roman" w:cs="Times New Roman"/>
+          <w:color w:val="000000" w:themeColor="text1"/>
+          <w:sz w:val="24"/>
+          <w:szCs w:val="24"/>
+          <w:lang w:eastAsia="ru-RU"/>
+        </w:rPr>
+      </w:pPr>
+      <w:r>
+        <w:rPr>
+          <w:rFonts w:ascii="Times New Roman" w:eastAsia="Times New Roman" w:hAnsi="Times New Roman" w:cs="Times New Roman"/>
+          <w:color w:val="000000" w:themeColor="text1"/>
+          <w:sz w:val="24"/>
+          <w:szCs w:val="24"/>
+          <w:lang w:eastAsia="ru-RU"/>
+        </w:rPr>
+        <w:t>Работа выполняется на основании договора от 01.01.1970 г между кем-то и кем-то</w:t>
+      </w:r>
+    </w:p>
+    <w:p>
+      <w:pPr>
+        <w:shd w:val="clear" w:color="auto" w:fill="FFFFFF"/>
+        <w:spacing w:before="120" w:after="120" w:line="240" w:lineRule="atLeast"/>
+        <w:outlineLvl w:val="2"/>
+        <w:rPr>
+          <w:rFonts w:ascii="Times New Roman" w:eastAsia="Times New Roman" w:hAnsi="Times New Roman" w:cs="Times New Roman"/>
+          <w:b/>
+          <w:bCs/>
+          <w:color w:val="000000" w:themeColor="text1"/>
+          <w:sz w:val="28"/>
+          <w:szCs w:val="28"/>
+          <w:lang w:eastAsia="ru-RU"/>
+        </w:rPr>
+      </w:pPr>
+      <w:r>
+        <w:rPr>
+          <w:rFonts w:ascii="Times New Roman" w:eastAsia="Times New Roman" w:hAnsi="Times New Roman" w:cs="Times New Roman"/>
+          <w:b/>
+          <w:bCs/>
+          <w:color w:val="000000" w:themeColor="text1"/>
+          <w:sz w:val="28"/>
+          <w:szCs w:val="28"/>
+          <w:lang w:eastAsia="ru-RU"/>
+        </w:rPr>
+        <w:t>1.3. Наименование организаций – Заказчика и Разработчика</w:t>
+      </w:r>
+    </w:p>
+    <w:p>
+      <w:pPr>
+        <w:shd w:val="clear" w:color="auto" w:fill="FFFFFF"/>
+        <w:spacing w:before="120" w:after="120" w:line="240" w:lineRule="atLeast"/>
+        <w:outlineLvl w:val="3"/>
+        <w:rPr>
+          <w:rFonts w:ascii="Times New Roman" w:eastAsia="Times New Roman" w:hAnsi="Times New Roman" w:cs="Times New Roman"/>
+          <w:b/>
+          <w:bCs/>
+          <w:color w:val="000000" w:themeColor="text1"/>
+          <w:sz w:val="28"/>
+          <w:szCs w:val="28"/>
+          <w:lang w:eastAsia="ru-RU"/>
+        </w:rPr>
+      </w:pPr>
+      <w:r>
+        <w:rPr>
+          <w:rFonts w:ascii="Times New Roman" w:eastAsia="Times New Roman" w:hAnsi="Times New Roman" w:cs="Times New Roman"/>
+          <w:b/>
+          <w:bCs/>
+          <w:color w:val="000000" w:themeColor="text1"/>
+          <w:sz w:val="28"/>
+          <w:szCs w:val="28"/>
+          <w:lang w:eastAsia="ru-RU"/>
+        </w:rPr>
+        <w:t>1.3.1. Заказчик</w:t>
+      </w:r>
+    </w:p>
+    <w:p>
+      <w:pPr>
+        <w:pBdr>
+          <w:left w:val="single" w:sz="12" w:space="6" w:color="C6D9E9"/>
+        </w:pBdr>
+        <w:shd w:val="clear" w:color="auto" w:fill="FFFFFF"/>
+        <w:spacing w:before="120" w:after="120" w:line="240" w:lineRule="atLeast"/>
+        <w:ind w:left="120" w:right="120"/>
+        <w:rPr>
+          <w:rFonts w:ascii="Times New Roman" w:eastAsia="Times New Roman" w:hAnsi="Times New Roman" w:cs="Times New Roman"/>
+          <w:color w:val="000000" w:themeColor="text1"/>
+          <w:sz w:val="24"/>
+          <w:szCs w:val="24"/>
+          <w:lang w:eastAsia="ru-RU"/>
+        </w:rPr>
+      </w:pPr>
+      <w:r>
+        <w:rPr>
+          <w:rFonts w:ascii="Times New Roman" w:eastAsia="Times New Roman" w:hAnsi="Times New Roman" w:cs="Times New Roman"/>
+          <w:color w:val="000000" w:themeColor="text1"/>
+          <w:sz w:val="24"/>
+          <w:szCs w:val="24"/>
+          <w:lang w:eastAsia="ru-RU"/>
+        </w:rPr>
+        <w:t>Заказчик:</w:t>
+      </w:r>
+      <w:r>
+        <w:rPr>
+          <w:rFonts w:ascii="Times New Roman" w:eastAsia="Times New Roman" w:hAnsi="Times New Roman" w:cs="Times New Roman"/>
+          <w:color w:val="000000" w:themeColor="text1"/>
+          <w:sz w:val="24"/>
+          <w:szCs w:val="24"/>
+          <w:lang w:eastAsia="ru-RU"/>
+        </w:rPr>
+        <w:t xml:space="preserve"> Автошкола «Шанс»</w:t>
+      </w:r>
+      <w:r>
+        <w:rPr>
+          <w:rFonts w:ascii="Times New Roman" w:eastAsia="Times New Roman" w:hAnsi="Times New Roman" w:cs="Times New Roman"/>
+          <w:color w:val="000000" w:themeColor="text1"/>
+          <w:sz w:val="24"/>
+          <w:szCs w:val="24"/>
+          <w:lang w:eastAsia="ru-RU"/>
+        </w:rPr>
+        <w:br/>
+        <w:t xml:space="preserve">Адрес фактический: г. </w:t>
+      </w:r>
+      <w:r>
+        <w:rPr>
+          <w:rFonts w:ascii="Times New Roman" w:eastAsia="Times New Roman" w:hAnsi="Times New Roman" w:cs="Times New Roman"/>
+          <w:color w:val="000000" w:themeColor="text1"/>
+          <w:sz w:val="24"/>
+          <w:szCs w:val="24"/>
+          <w:lang w:eastAsia="ru-RU"/>
+        </w:rPr>
+        <w:t xml:space="preserve">Ейск, </w:t>
+      </w:r>
+      <w:r>
+        <w:rPr>
           <w:rFonts w:ascii="Times New Roman" w:hAnsi="Times New Roman" w:cs="Times New Roman"/>
-          <w:sz w:val="24"/>
-          <w:szCs w:val="24"/>
-        </w:rPr>
-      </w:pPr>
-      <w:r>
-        <w:rPr>
-          <w:rFonts w:ascii="Times New Roman" w:eastAsia="Times New Roman" w:hAnsi="Times New Roman" w:cs="Times New Roman"/>
-          <w:color w:val="3B3B3B"/>
-          <w:sz w:val="24"/>
-          <w:szCs w:val="24"/>
-          <w:lang w:eastAsia="ru-RU"/>
-        </w:rPr>
-        <w:t>Работа выполняется на основании договора от 01.01.1970 г между кем-то и кем-то</w:t>
-      </w:r>
+          <w:color w:val="000000" w:themeColor="text1"/>
+          <w:sz w:val="24"/>
+          <w:szCs w:val="24"/>
+        </w:rPr>
+        <w:t>ул. Мичурина, 22</w:t>
+      </w:r>
+      <w:r>
+        <w:rPr>
+          <w:rFonts w:ascii="Times New Roman" w:eastAsia="Times New Roman" w:hAnsi="Times New Roman" w:cs="Times New Roman"/>
+          <w:color w:val="000000" w:themeColor="text1"/>
+          <w:sz w:val="24"/>
+          <w:szCs w:val="24"/>
+          <w:lang w:eastAsia="ru-RU"/>
+        </w:rPr>
+        <w:br/>
+        <w:t>Телефон</w:t>
+      </w:r>
+      <w:r>
+        <w:rPr>
+          <w:rFonts w:ascii="Times New Roman" w:eastAsia="Times New Roman" w:hAnsi="Times New Roman" w:cs="Times New Roman"/>
+          <w:color w:val="000000" w:themeColor="text1"/>
+          <w:sz w:val="24"/>
+          <w:szCs w:val="24"/>
+          <w:lang w:eastAsia="ru-RU"/>
+        </w:rPr>
+        <w:t>: +7 (988) 240-50-22</w:t>
+      </w:r>
+    </w:p>
+    <w:p>
+      <w:pPr>
+        <w:shd w:val="clear" w:color="auto" w:fill="FFFFFF"/>
+        <w:spacing w:before="120" w:after="120" w:line="240" w:lineRule="atLeast"/>
+        <w:outlineLvl w:val="3"/>
+        <w:rPr>
+          <w:rFonts w:ascii="Times New Roman" w:eastAsia="Times New Roman" w:hAnsi="Times New Roman" w:cs="Times New Roman"/>
+          <w:b/>
+          <w:bCs/>
+          <w:color w:val="000000" w:themeColor="text1"/>
+          <w:sz w:val="28"/>
+          <w:szCs w:val="28"/>
+          <w:lang w:eastAsia="ru-RU"/>
+        </w:rPr>
+      </w:pPr>
+      <w:r>
+        <w:rPr>
+          <w:rFonts w:ascii="Times New Roman" w:eastAsia="Times New Roman" w:hAnsi="Times New Roman" w:cs="Times New Roman"/>
+          <w:b/>
+          <w:bCs/>
+          <w:color w:val="000000" w:themeColor="text1"/>
+          <w:sz w:val="28"/>
+          <w:szCs w:val="28"/>
+          <w:lang w:eastAsia="ru-RU"/>
+        </w:rPr>
+        <w:t>1.3.2. Разработчик</w:t>
+      </w:r>
+    </w:p>
+    <w:p>
+      <w:pPr>
+        <w:pBdr>
+          <w:left w:val="single" w:sz="12" w:space="6" w:color="C6D9E9"/>
+        </w:pBdr>
+        <w:shd w:val="clear" w:color="auto" w:fill="FFFFFF"/>
+        <w:spacing w:before="120" w:after="120" w:line="240" w:lineRule="atLeast"/>
+        <w:ind w:left="120" w:right="120"/>
+        <w:rPr>
+          <w:rFonts w:ascii="Times New Roman" w:eastAsia="Times New Roman" w:hAnsi="Times New Roman" w:cs="Times New Roman"/>
+          <w:color w:val="000000" w:themeColor="text1"/>
+          <w:sz w:val="24"/>
+          <w:szCs w:val="24"/>
+          <w:lang w:eastAsia="ru-RU"/>
+        </w:rPr>
+      </w:pPr>
+      <w:r>
+        <w:rPr>
+          <w:rFonts w:ascii="Times New Roman" w:eastAsia="Times New Roman" w:hAnsi="Times New Roman" w:cs="Times New Roman"/>
+          <w:color w:val="000000" w:themeColor="text1"/>
+          <w:sz w:val="24"/>
+          <w:szCs w:val="24"/>
+          <w:lang w:eastAsia="ru-RU"/>
+        </w:rPr>
+        <w:t xml:space="preserve">Разработчик: </w:t>
+      </w:r>
+      <w:r>
+        <w:rPr>
+          <w:rFonts w:ascii="Times New Roman" w:eastAsia="Times New Roman" w:hAnsi="Times New Roman" w:cs="Times New Roman"/>
+          <w:color w:val="000000" w:themeColor="text1"/>
+          <w:sz w:val="24"/>
+          <w:szCs w:val="24"/>
+          <w:lang w:eastAsia="ru-RU"/>
+        </w:rPr>
+        <w:t>Ейский полипрофильный колледж</w:t>
+      </w:r>
+      <w:r>
+        <w:rPr>
+          <w:rFonts w:ascii="Times New Roman" w:eastAsia="Times New Roman" w:hAnsi="Times New Roman" w:cs="Times New Roman"/>
+          <w:color w:val="000000" w:themeColor="text1"/>
+          <w:sz w:val="24"/>
+          <w:szCs w:val="24"/>
+          <w:lang w:eastAsia="ru-RU"/>
+        </w:rPr>
+        <w:br/>
+        <w:t xml:space="preserve">Адрес фактический: г. </w:t>
+      </w:r>
+      <w:r>
+        <w:rPr>
+          <w:rFonts w:ascii="Times New Roman" w:eastAsia="Times New Roman" w:hAnsi="Times New Roman" w:cs="Times New Roman"/>
+          <w:color w:val="000000" w:themeColor="text1"/>
+          <w:sz w:val="24"/>
+          <w:szCs w:val="24"/>
+          <w:lang w:eastAsia="ru-RU"/>
+        </w:rPr>
+        <w:t>Ейск, ул. Коммунистическая</w:t>
+      </w:r>
+      <w:r>
+        <w:rPr>
+          <w:rFonts w:ascii="Times New Roman" w:eastAsia="Times New Roman" w:hAnsi="Times New Roman" w:cs="Times New Roman"/>
+          <w:color w:val="000000" w:themeColor="text1"/>
+          <w:sz w:val="24"/>
+          <w:szCs w:val="24"/>
+          <w:lang w:eastAsia="ru-RU"/>
+        </w:rPr>
+        <w:t>, 83</w:t>
+      </w:r>
+      <w:r>
+        <w:rPr>
+          <w:rFonts w:ascii="Times New Roman" w:eastAsia="Times New Roman" w:hAnsi="Times New Roman" w:cs="Times New Roman"/>
+          <w:color w:val="000000" w:themeColor="text1"/>
+          <w:sz w:val="24"/>
+          <w:szCs w:val="24"/>
+          <w:lang w:val="en-US" w:eastAsia="ru-RU"/>
+        </w:rPr>
+        <w:t>/3</w:t>
+      </w:r>
+      <w:r>
+        <w:rPr>
+          <w:rFonts w:ascii="Times New Roman" w:eastAsia="Times New Roman" w:hAnsi="Times New Roman" w:cs="Times New Roman"/>
+          <w:color w:val="000000" w:themeColor="text1"/>
+          <w:sz w:val="24"/>
+          <w:szCs w:val="24"/>
+          <w:lang w:eastAsia="ru-RU"/>
+        </w:rPr>
+        <w:br/>
+      </w:r>
+      <w:r>
+        <w:rPr>
+          <w:rFonts w:ascii="Times New Roman" w:eastAsia="Times New Roman" w:hAnsi="Times New Roman" w:cs="Times New Roman"/>
+          <w:color w:val="000000" w:themeColor="text1"/>
+          <w:sz w:val="24"/>
+          <w:szCs w:val="24"/>
+          <w:lang w:eastAsia="ru-RU"/>
+        </w:rPr>
+        <w:t xml:space="preserve">Телефон: </w:t>
+      </w:r>
+      <w:r>
+        <w:rPr>
+          <w:rFonts w:ascii="Arial" w:hAnsi="Arial" w:cs="Arial"/>
+          <w:color w:val="000000" w:themeColor="text1"/>
+          <w:sz w:val="19"/>
+          <w:szCs w:val="19"/>
+          <w:shd w:val="clear" w:color="auto" w:fill="FAFBFC"/>
+        </w:rPr>
+        <w:t>+</w:t>
+      </w:r>
+      <w:r>
+        <w:rPr>
+          <w:rFonts w:ascii="Times New Roman" w:hAnsi="Times New Roman" w:cs="Times New Roman"/>
+          <w:color w:val="000000" w:themeColor="text1"/>
+          <w:sz w:val="24"/>
+          <w:szCs w:val="24"/>
+          <w:shd w:val="clear" w:color="auto" w:fill="FAFBFC"/>
+        </w:rPr>
+        <w:t>8 (86132) 4</w:t>
+      </w:r>
+      <w:r>
+        <w:rPr>
+          <w:rFonts w:ascii="Times New Roman" w:hAnsi="Times New Roman" w:cs="Times New Roman"/>
+          <w:color w:val="000000" w:themeColor="text1"/>
+          <w:sz w:val="24"/>
+          <w:szCs w:val="24"/>
+          <w:shd w:val="clear" w:color="auto" w:fill="FAFBFC"/>
+        </w:rPr>
+        <w:t>-</w:t>
+      </w:r>
+      <w:r>
+        <w:rPr>
+          <w:rFonts w:ascii="Times New Roman" w:hAnsi="Times New Roman" w:cs="Times New Roman"/>
+          <w:color w:val="000000" w:themeColor="text1"/>
+          <w:sz w:val="24"/>
+          <w:szCs w:val="24"/>
+          <w:shd w:val="clear" w:color="auto" w:fill="FAFBFC"/>
+        </w:rPr>
+        <w:t>51</w:t>
+      </w:r>
+      <w:r>
+        <w:rPr>
+          <w:rFonts w:ascii="Times New Roman" w:hAnsi="Times New Roman" w:cs="Times New Roman"/>
+          <w:color w:val="000000" w:themeColor="text1"/>
+          <w:sz w:val="24"/>
+          <w:szCs w:val="24"/>
+          <w:shd w:val="clear" w:color="auto" w:fill="FAFBFC"/>
+        </w:rPr>
+        <w:t>-</w:t>
+      </w:r>
+      <w:r>
+        <w:rPr>
+          <w:rFonts w:ascii="Times New Roman" w:hAnsi="Times New Roman" w:cs="Times New Roman"/>
+          <w:color w:val="000000" w:themeColor="text1"/>
+          <w:sz w:val="24"/>
+          <w:szCs w:val="24"/>
+          <w:shd w:val="clear" w:color="auto" w:fill="FAFBFC"/>
+        </w:rPr>
+        <w:t>05</w:t>
+      </w:r>
+    </w:p>
+    <w:p>
+      <w:pPr>
+        <w:rPr>
+          <w:rFonts w:ascii="Times New Roman" w:hAnsi="Times New Roman" w:cs="Times New Roman"/>
+          <w:sz w:val="24"/>
+          <w:szCs w:val="24"/>
+        </w:rPr>
+      </w:pPr>
     </w:p>
     <w:sectPr>
       <w:pgSz w:w="11906" w:h="16838"/>
